--- a/public/LiuYangResume.docx
+++ b/public/LiuYangResume.docx
@@ -4,78 +4,6 @@
   <w:body>
     <w:p>
       <w:pPr>
-        <w:kinsoku w:val="0"/>
-        <w:wordWrap w:val="0"/>
-        <w:autoSpaceDE w:val="0"/>
-        <w:autoSpaceDN w:val="0"/>
-        <w:adjustRightInd w:val="0"/>
-        <w:snapToGrid w:val="0"/>
-        <w:jc w:val="right"/>
-        <w:rPr>
-          <w:rFonts w:ascii="Optima" w:hAnsi="Optima"/>
-          <w:color w:val="808080" w:themeColor="background1" w:themeShade="80"/>
-          <w:sz w:val="22"/>
-        </w:rPr>
-      </w:pPr>
-      <w:r>
-        <w:rPr>
-          <w:rFonts w:ascii="Optima" w:hAnsi="Optima"/>
-          <w:color w:val="808080" w:themeColor="background1" w:themeShade="80"/>
-          <w:sz w:val="22"/>
-        </w:rPr>
-        <w:t>Blk 19 #07-22, Singapore, 13001</w:t>
-      </w:r>
-      <w:r>
-        <w:rPr>
-          <w:rFonts w:ascii="Optima" w:hAnsi="Optima"/>
-          <w:color w:val="808080" w:themeColor="background1" w:themeShade="80"/>
-          <w:sz w:val="22"/>
-        </w:rPr>
-        <w:t>9</w:t>
-      </w:r>
-    </w:p>
-    <w:p>
-      <w:pPr>
-        <w:kinsoku w:val="0"/>
-        <w:wordWrap w:val="0"/>
-        <w:autoSpaceDE w:val="0"/>
-        <w:autoSpaceDN w:val="0"/>
-        <w:adjustRightInd w:val="0"/>
-        <w:snapToGrid w:val="0"/>
-        <w:jc w:val="right"/>
-        <w:rPr>
-          <w:rFonts w:ascii="Optima" w:eastAsiaTheme="minorEastAsia" w:hAnsi="Optima" w:hint="eastAsia"/>
-          <w:color w:val="808080" w:themeColor="background1" w:themeShade="80"/>
-          <w:sz w:val="22"/>
-        </w:rPr>
-      </w:pPr>
-      <w:r>
-        <w:rPr>
-          <w:rFonts w:ascii="Optima" w:hAnsi="Optima"/>
-          <w:color w:val="808080" w:themeColor="background1" w:themeShade="80"/>
-          <w:sz w:val="22"/>
-        </w:rPr>
-        <w:t xml:space="preserve"> </w:t>
-      </w:r>
-      <w:r>
-        <w:rPr>
-          <w:rFonts w:ascii="Optima" w:hAnsi="Optima"/>
-          <w:color w:val="808080" w:themeColor="background1" w:themeShade="80"/>
-          <w:sz w:val="22"/>
-        </w:rPr>
-        <w:t xml:space="preserve">+65 8178 8856  |  </w:t>
-      </w:r>
-      <w:r>
-        <w:rPr>
-          <w:rFonts w:ascii="Optima" w:hAnsi="Optima"/>
-          <w:color w:val="808080" w:themeColor="background1" w:themeShade="80"/>
-          <w:sz w:val="22"/>
-        </w:rPr>
-        <w:t>yliu9055@gmail.com</w:t>
-      </w:r>
-    </w:p>
-    <w:p>
-      <w:pPr>
         <w:spacing w:line="240" w:lineRule="atLeast"/>
         <w:ind w:firstLineChars="50" w:firstLine="221"/>
         <w:rPr>
@@ -88,6 +16,279 @@
         <w:rPr>
           <w:rFonts w:ascii="Optima" w:hAnsi="Optima"/>
           <w:b/>
+          <w:noProof/>
+          <w:sz w:val="44"/>
+        </w:rPr>
+        <mc:AlternateContent>
+          <mc:Choice Requires="wps">
+            <w:drawing>
+              <wp:anchor distT="0" distB="0" distL="114300" distR="114300" simplePos="0" relativeHeight="251659264" behindDoc="0" locked="0" layoutInCell="1" allowOverlap="1">
+                <wp:simplePos x="0" y="0"/>
+                <wp:positionH relativeFrom="margin">
+                  <wp:align>right</wp:align>
+                </wp:positionH>
+                <wp:positionV relativeFrom="paragraph">
+                  <wp:posOffset>-35560</wp:posOffset>
+                </wp:positionV>
+                <wp:extent cx="3133725" cy="657225"/>
+                <wp:effectExtent l="0" t="0" r="0" b="0"/>
+                <wp:wrapNone/>
+                <wp:docPr id="1" name="文本框 1"/>
+                <wp:cNvGraphicFramePr/>
+                <a:graphic xmlns:a="http://schemas.openxmlformats.org/drawingml/2006/main">
+                  <a:graphicData uri="http://schemas.microsoft.com/office/word/2010/wordprocessingShape">
+                    <wps:wsp>
+                      <wps:cNvSpPr txBox="1"/>
+                      <wps:spPr>
+                        <a:xfrm>
+                          <a:off x="0" y="0"/>
+                          <a:ext cx="3133725" cy="657225"/>
+                        </a:xfrm>
+                        <a:prstGeom prst="rect">
+                          <a:avLst/>
+                        </a:prstGeom>
+                        <a:noFill/>
+                        <a:ln w="6350">
+                          <a:noFill/>
+                        </a:ln>
+                      </wps:spPr>
+                      <wps:txbx>
+                        <w:txbxContent>
+                          <w:p>
+                            <w:pPr>
+                              <w:kinsoku w:val="0"/>
+                              <w:wordWrap w:val="0"/>
+                              <w:autoSpaceDE w:val="0"/>
+                              <w:autoSpaceDN w:val="0"/>
+                              <w:adjustRightInd w:val="0"/>
+                              <w:snapToGrid w:val="0"/>
+                              <w:jc w:val="right"/>
+                              <w:rPr>
+                                <w:rFonts w:ascii="Optima" w:hAnsi="Optima"/>
+                                <w:color w:val="808080" w:themeColor="background1" w:themeShade="80"/>
+                                <w:sz w:val="22"/>
+                                <w14:textFill>
+                                  <w14:solidFill>
+                                    <w14:schemeClr w14:val="bg1">
+                                      <w14:lumMod w14:val="50000"/>
+                                      <w14:lumMod w14:val="50000"/>
+                                    </w14:schemeClr>
+                                  </w14:solidFill>
+                                </w14:textFill>
+                              </w:rPr>
+                            </w:pPr>
+                            <w:r>
+                              <w:rPr>
+                                <w:rFonts w:ascii="Optima" w:hAnsi="Optima"/>
+                                <w:color w:val="808080" w:themeColor="background1" w:themeShade="80"/>
+                                <w:sz w:val="22"/>
+                                <w14:textFill>
+                                  <w14:solidFill>
+                                    <w14:schemeClr w14:val="bg1">
+                                      <w14:lumMod w14:val="50000"/>
+                                      <w14:lumMod w14:val="50000"/>
+                                    </w14:schemeClr>
+                                  </w14:solidFill>
+                                </w14:textFill>
+                              </w:rPr>
+                              <w:t>Blk 19 #07-22, Singapore, 130019</w:t>
+                            </w:r>
+                          </w:p>
+                          <w:p>
+                            <w:pPr>
+                              <w:kinsoku w:val="0"/>
+                              <w:wordWrap w:val="0"/>
+                              <w:autoSpaceDE w:val="0"/>
+                              <w:autoSpaceDN w:val="0"/>
+                              <w:adjustRightInd w:val="0"/>
+                              <w:snapToGrid w:val="0"/>
+                              <w:jc w:val="right"/>
+                              <w:rPr>
+                                <w:rFonts w:ascii="Optima" w:eastAsiaTheme="minorEastAsia" w:hAnsi="Optima"/>
+                                <w:color w:val="808080" w:themeColor="background1" w:themeShade="80"/>
+                                <w:sz w:val="22"/>
+                                <w14:textFill>
+                                  <w14:solidFill>
+                                    <w14:schemeClr w14:val="bg1">
+                                      <w14:lumMod w14:val="50000"/>
+                                      <w14:lumMod w14:val="50000"/>
+                                    </w14:schemeClr>
+                                  </w14:solidFill>
+                                </w14:textFill>
+                              </w:rPr>
+                            </w:pPr>
+                            <w:r>
+                              <w:rPr>
+                                <w:rFonts w:ascii="Optima" w:hAnsi="Optima"/>
+                                <w:color w:val="808080" w:themeColor="background1" w:themeShade="80"/>
+                                <w:sz w:val="22"/>
+                                <w14:textFill>
+                                  <w14:solidFill>
+                                    <w14:schemeClr w14:val="bg1">
+                                      <w14:lumMod w14:val="50000"/>
+                                      <w14:lumMod w14:val="50000"/>
+                                    </w14:schemeClr>
+                                  </w14:solidFill>
+                                </w14:textFill>
+                              </w:rPr>
+                              <w:t xml:space="preserve"> +65 8178 8856  |  </w:t>
+                            </w:r>
+                            <w:r>
+                              <w:rPr>
+                                <w:rFonts w:ascii="Optima" w:hAnsi="Optima"/>
+                                <w:color w:val="808080" w:themeColor="background1" w:themeShade="80"/>
+                                <w:sz w:val="22"/>
+                                <w14:textFill>
+                                  <w14:solidFill>
+                                    <w14:schemeClr w14:val="bg1">
+                                      <w14:lumMod w14:val="50000"/>
+                                      <w14:lumMod w14:val="50000"/>
+                                    </w14:schemeClr>
+                                  </w14:solidFill>
+                                </w14:textFill>
+                              </w:rPr>
+                              <w:t>yliu9055@gmail.com</w:t>
+                            </w:r>
+                          </w:p>
+                          <w:p/>
+                        </w:txbxContent>
+                      </wps:txbx>
+                      <wps:bodyPr rot="0" spcFirstLastPara="0" vertOverflow="overflow" horzOverflow="overflow" vert="horz" wrap="square" lIns="91440" tIns="45720" rIns="91440" bIns="45720" numCol="1" spcCol="0" rtlCol="0" fromWordArt="0" anchor="t" anchorCtr="0" forceAA="0" compatLnSpc="1">
+                        <a:prstTxWarp prst="textNoShape">
+                          <a:avLst/>
+                        </a:prstTxWarp>
+                        <a:noAutofit/>
+                      </wps:bodyPr>
+                    </wps:wsp>
+                  </a:graphicData>
+                </a:graphic>
+                <wp14:sizeRelH relativeFrom="margin">
+                  <wp14:pctWidth>0</wp14:pctWidth>
+                </wp14:sizeRelH>
+                <wp14:sizeRelV relativeFrom="margin">
+                  <wp14:pctHeight>0</wp14:pctHeight>
+                </wp14:sizeRelV>
+              </wp:anchor>
+            </w:drawing>
+          </mc:Choice>
+          <mc:Fallback>
+            <w:pict>
+              <v:shapetype id="_x0000_t202" coordsize="21600,21600" o:spt="202" path="m,l,21600r21600,l21600,xe">
+                <v:stroke joinstyle="miter"/>
+                <v:path gradientshapeok="t" o:connecttype="rect"/>
+              </v:shapetype>
+              <v:shape id="文本框 1" o:spid="_x0000_s1026" type="#_x0000_t202" style="position:absolute;left:0;text-align:left;margin-left:195.55pt;margin-top:-2.8pt;width:246.75pt;height:51.75pt;z-index:251659264;visibility:visible;mso-wrap-style:square;mso-width-percent:0;mso-height-percent:0;mso-wrap-distance-left:9pt;mso-wrap-distance-top:0;mso-wrap-distance-right:9pt;mso-wrap-distance-bottom:0;mso-position-horizontal:right;mso-position-horizontal-relative:margin;mso-position-vertical:absolute;mso-position-vertical-relative:text;mso-width-percent:0;mso-height-percent:0;mso-width-relative:margin;mso-height-relative:margin;v-text-anchor:top" o:gfxdata="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" filled="f" stroked="f" strokeweight=".5pt">
+                <v:textbox>
+                  <w:txbxContent>
+                    <w:p>
+                      <w:pPr>
+                        <w:kinsoku w:val="0"/>
+                        <w:wordWrap w:val="0"/>
+                        <w:autoSpaceDE w:val="0"/>
+                        <w:autoSpaceDN w:val="0"/>
+                        <w:adjustRightInd w:val="0"/>
+                        <w:snapToGrid w:val="0"/>
+                        <w:jc w:val="right"/>
+                        <w:rPr>
+                          <w:rFonts w:ascii="Optima" w:hAnsi="Optima"/>
+                          <w:color w:val="808080" w:themeColor="background1" w:themeShade="80"/>
+                          <w:sz w:val="22"/>
+                          <w14:textFill>
+                            <w14:solidFill>
+                              <w14:schemeClr w14:val="bg1">
+                                <w14:lumMod w14:val="50000"/>
+                                <w14:lumMod w14:val="50000"/>
+                              </w14:schemeClr>
+                            </w14:solidFill>
+                          </w14:textFill>
+                        </w:rPr>
+                      </w:pPr>
+                      <w:r>
+                        <w:rPr>
+                          <w:rFonts w:ascii="Optima" w:hAnsi="Optima"/>
+                          <w:color w:val="808080" w:themeColor="background1" w:themeShade="80"/>
+                          <w:sz w:val="22"/>
+                          <w14:textFill>
+                            <w14:solidFill>
+                              <w14:schemeClr w14:val="bg1">
+                                <w14:lumMod w14:val="50000"/>
+                                <w14:lumMod w14:val="50000"/>
+                              </w14:schemeClr>
+                            </w14:solidFill>
+                          </w14:textFill>
+                        </w:rPr>
+                        <w:t>Blk 19 #07-22, Singapore, 130019</w:t>
+                      </w:r>
+                    </w:p>
+                    <w:p>
+                      <w:pPr>
+                        <w:kinsoku w:val="0"/>
+                        <w:wordWrap w:val="0"/>
+                        <w:autoSpaceDE w:val="0"/>
+                        <w:autoSpaceDN w:val="0"/>
+                        <w:adjustRightInd w:val="0"/>
+                        <w:snapToGrid w:val="0"/>
+                        <w:jc w:val="right"/>
+                        <w:rPr>
+                          <w:rFonts w:ascii="Optima" w:eastAsiaTheme="minorEastAsia" w:hAnsi="Optima"/>
+                          <w:color w:val="808080" w:themeColor="background1" w:themeShade="80"/>
+                          <w:sz w:val="22"/>
+                          <w14:textFill>
+                            <w14:solidFill>
+                              <w14:schemeClr w14:val="bg1">
+                                <w14:lumMod w14:val="50000"/>
+                                <w14:lumMod w14:val="50000"/>
+                              </w14:schemeClr>
+                            </w14:solidFill>
+                          </w14:textFill>
+                        </w:rPr>
+                      </w:pPr>
+                      <w:r>
+                        <w:rPr>
+                          <w:rFonts w:ascii="Optima" w:hAnsi="Optima"/>
+                          <w:color w:val="808080" w:themeColor="background1" w:themeShade="80"/>
+                          <w:sz w:val="22"/>
+                          <w14:textFill>
+                            <w14:solidFill>
+                              <w14:schemeClr w14:val="bg1">
+                                <w14:lumMod w14:val="50000"/>
+                                <w14:lumMod w14:val="50000"/>
+                              </w14:schemeClr>
+                            </w14:solidFill>
+                          </w14:textFill>
+                        </w:rPr>
+                        <w:t xml:space="preserve"> +65 8178 8856  |  </w:t>
+                      </w:r>
+                      <w:r>
+                        <w:rPr>
+                          <w:rFonts w:ascii="Optima" w:hAnsi="Optima"/>
+                          <w:color w:val="808080" w:themeColor="background1" w:themeShade="80"/>
+                          <w:sz w:val="22"/>
+                          <w14:textFill>
+                            <w14:solidFill>
+                              <w14:schemeClr w14:val="bg1">
+                                <w14:lumMod w14:val="50000"/>
+                                <w14:lumMod w14:val="50000"/>
+                              </w14:schemeClr>
+                            </w14:solidFill>
+                          </w14:textFill>
+                        </w:rPr>
+                        <w:t>yliu9055@gmail.com</w:t>
+                      </w:r>
+                    </w:p>
+                    <w:p/>
+                  </w:txbxContent>
+                </v:textbox>
+                <w10:wrap anchorx="margin"/>
+              </v:shape>
+            </w:pict>
+          </mc:Fallback>
+        </mc:AlternateContent>
+      </w:r>
+      <w:r>
+        <w:rPr>
+          <w:rFonts w:ascii="Optima" w:hAnsi="Optima"/>
+          <w:b/>
           <w:sz w:val="44"/>
         </w:rPr>
         <w:t>LIU Yang</w:t>
@@ -98,7 +299,6 @@
         <w:spacing w:line="240" w:lineRule="exact"/>
         <w:ind w:firstLineChars="100" w:firstLine="220"/>
         <w:rPr>
-          <w:rFonts w:eastAsiaTheme="minorEastAsia" w:hint="eastAsia"/>
           <w:sz w:val="22"/>
         </w:rPr>
       </w:pPr>
@@ -117,7 +317,16 @@
     </w:p>
     <w:p>
       <w:pPr>
-        <w:spacing w:beforeLines="200" w:before="624"/>
+        <w:spacing w:line="240" w:lineRule="exact"/>
+        <w:ind w:firstLineChars="100" w:firstLine="220"/>
+        <w:rPr>
+          <w:rFonts w:eastAsiaTheme="minorEastAsia"/>
+          <w:sz w:val="22"/>
+        </w:rPr>
+      </w:pPr>
+    </w:p>
+    <w:p>
+      <w:pPr>
         <w:jc w:val="both"/>
         <w:rPr>
           <w:rFonts w:eastAsiaTheme="minorEastAsia"/>
@@ -219,7 +428,14 @@
           <w:rFonts w:eastAsiaTheme="minorEastAsia"/>
           <w:sz w:val="22"/>
         </w:rPr>
-        <w:t xml:space="preserve">two </w:t>
+        <w:t>three</w:t>
+      </w:r>
+      <w:r>
+        <w:rPr>
+          <w:rFonts w:eastAsiaTheme="minorEastAsia"/>
+          <w:sz w:val="22"/>
+        </w:rPr>
+        <w:t xml:space="preserve"> </w:t>
       </w:r>
       <w:r>
         <w:rPr>
@@ -261,6 +477,108 @@
           <w:rFonts w:eastAsiaTheme="minorEastAsia"/>
           <w:sz w:val="22"/>
         </w:rPr>
+        <w:t>,</w:t>
+      </w:r>
+      <w:r>
+        <w:t xml:space="preserve"> </w:t>
+      </w:r>
+      <w:r>
+        <w:rPr>
+          <w:rFonts w:eastAsiaTheme="minorEastAsia"/>
+          <w:sz w:val="22"/>
+        </w:rPr>
+        <w:t xml:space="preserve">well versed in theoretical and practical aspects of wet chemistry, </w:t>
+      </w:r>
+      <w:r>
+        <w:rPr>
+          <w:rFonts w:eastAsiaTheme="minorEastAsia"/>
+          <w:sz w:val="22"/>
+        </w:rPr>
+        <w:t>organic synthesis</w:t>
+      </w:r>
+      <w:r>
+        <w:rPr>
+          <w:rFonts w:eastAsiaTheme="minorEastAsia"/>
+          <w:sz w:val="22"/>
+        </w:rPr>
+        <w:t xml:space="preserve">, </w:t>
+      </w:r>
+      <w:r>
+        <w:rPr>
+          <w:rFonts w:eastAsiaTheme="minorEastAsia"/>
+          <w:sz w:val="22"/>
+        </w:rPr>
+        <w:t xml:space="preserve">chemical spectroscopy, </w:t>
+      </w:r>
+      <w:r>
+        <w:rPr>
+          <w:rFonts w:eastAsiaTheme="minorEastAsia"/>
+          <w:sz w:val="22"/>
+        </w:rPr>
+        <w:t>etc.</w:t>
+      </w:r>
+      <w:r>
+        <w:rPr>
+          <w:rFonts w:eastAsiaTheme="minorEastAsia"/>
+          <w:sz w:val="22"/>
+        </w:rPr>
+        <w:t xml:space="preserve"> Worked </w:t>
+      </w:r>
+      <w:r>
+        <w:rPr>
+          <w:rFonts w:eastAsiaTheme="minorEastAsia"/>
+          <w:sz w:val="22"/>
+        </w:rPr>
+        <w:t xml:space="preserve">for one year </w:t>
+      </w:r>
+      <w:r>
+        <w:rPr>
+          <w:rFonts w:eastAsiaTheme="minorEastAsia"/>
+          <w:sz w:val="22"/>
+        </w:rPr>
+        <w:t xml:space="preserve">as an office assistant in </w:t>
+      </w:r>
+      <w:r>
+        <w:rPr>
+          <w:rFonts w:eastAsiaTheme="minorEastAsia"/>
+          <w:sz w:val="22"/>
+        </w:rPr>
+        <w:t>a fish export company</w:t>
+      </w:r>
+      <w:r>
+        <w:rPr>
+          <w:rFonts w:eastAsiaTheme="minorEastAsia"/>
+          <w:sz w:val="22"/>
+        </w:rPr>
+        <w:t xml:space="preserve"> </w:t>
+      </w:r>
+      <w:r>
+        <w:rPr>
+          <w:rFonts w:eastAsiaTheme="minorEastAsia"/>
+          <w:sz w:val="22"/>
+        </w:rPr>
+        <w:t>preparing</w:t>
+      </w:r>
+      <w:r>
+        <w:rPr>
+          <w:rFonts w:eastAsiaTheme="minorEastAsia"/>
+          <w:sz w:val="22"/>
+        </w:rPr>
+        <w:t xml:space="preserve"> </w:t>
+      </w:r>
+      <w:r>
+        <w:rPr>
+          <w:rFonts w:eastAsiaTheme="minorEastAsia"/>
+          <w:b/>
+          <w:sz w:val="22"/>
+        </w:rPr>
+        <w:t>compliance documents</w:t>
+      </w:r>
+      <w:r>
+        <w:rPr>
+          <w:rFonts w:eastAsiaTheme="minorEastAsia"/>
+          <w:sz w:val="22"/>
+        </w:rPr>
         <w:t xml:space="preserve">. </w:t>
       </w:r>
       <w:r>
@@ -268,135 +586,7 @@
           <w:rFonts w:eastAsiaTheme="minorEastAsia"/>
           <w:sz w:val="22"/>
         </w:rPr>
-        <w:t>Have</w:t>
-      </w:r>
-      <w:r>
-        <w:rPr>
-          <w:rFonts w:eastAsiaTheme="minorEastAsia"/>
-          <w:sz w:val="22"/>
-        </w:rPr>
-        <w:t xml:space="preserve"> technical knowledge and </w:t>
-      </w:r>
-      <w:r>
-        <w:rPr>
-          <w:rFonts w:eastAsiaTheme="minorEastAsia"/>
-          <w:sz w:val="22"/>
-        </w:rPr>
-        <w:t xml:space="preserve">hands-on experience </w:t>
-      </w:r>
-      <w:r>
-        <w:rPr>
-          <w:rFonts w:eastAsiaTheme="minorEastAsia"/>
-          <w:sz w:val="22"/>
-        </w:rPr>
-        <w:t>of</w:t>
-      </w:r>
-      <w:r>
-        <w:rPr>
-          <w:rFonts w:eastAsiaTheme="minorEastAsia"/>
-          <w:sz w:val="22"/>
-        </w:rPr>
-        <w:t xml:space="preserve"> </w:t>
-      </w:r>
-      <w:r>
-        <w:rPr>
-          <w:rFonts w:eastAsiaTheme="minorEastAsia"/>
-          <w:b/>
-          <w:sz w:val="22"/>
-        </w:rPr>
-        <w:t>titration, spectroscopy, HPLC</w:t>
-      </w:r>
-      <w:r>
-        <w:rPr>
-          <w:rFonts w:eastAsiaTheme="minorEastAsia"/>
-          <w:sz w:val="22"/>
-        </w:rPr>
-        <w:t xml:space="preserve">, </w:t>
-      </w:r>
-      <w:r>
-        <w:rPr>
-          <w:rFonts w:eastAsiaTheme="minorEastAsia"/>
-          <w:sz w:val="22"/>
-        </w:rPr>
-        <w:t>and other standard lab operations</w:t>
-      </w:r>
-      <w:r>
-        <w:rPr>
-          <w:rFonts w:eastAsiaTheme="minorEastAsia"/>
-          <w:sz w:val="22"/>
-        </w:rPr>
-        <w:t xml:space="preserve">. Worked </w:t>
-      </w:r>
-      <w:r>
-        <w:rPr>
-          <w:rFonts w:eastAsiaTheme="minorEastAsia"/>
-          <w:sz w:val="22"/>
-        </w:rPr>
-        <w:t xml:space="preserve">for one year </w:t>
-      </w:r>
-      <w:r>
-        <w:rPr>
-          <w:rFonts w:eastAsiaTheme="minorEastAsia"/>
-          <w:sz w:val="22"/>
-        </w:rPr>
-        <w:t>as an office assistant in the food industry</w:t>
-      </w:r>
-      <w:r>
-        <w:rPr>
-          <w:rFonts w:eastAsiaTheme="minorEastAsia"/>
-          <w:sz w:val="22"/>
-        </w:rPr>
-        <w:t xml:space="preserve"> </w:t>
-      </w:r>
-      <w:r>
-        <w:rPr>
-          <w:rFonts w:eastAsiaTheme="minorEastAsia"/>
-          <w:sz w:val="22"/>
-        </w:rPr>
-        <w:t xml:space="preserve">writing </w:t>
-      </w:r>
-      <w:r>
-        <w:rPr>
-          <w:rFonts w:eastAsiaTheme="minorEastAsia"/>
-          <w:b/>
-          <w:sz w:val="22"/>
-        </w:rPr>
-        <w:t>compliance documents</w:t>
-      </w:r>
-      <w:r>
-        <w:rPr>
-          <w:rFonts w:eastAsiaTheme="minorEastAsia"/>
-          <w:sz w:val="22"/>
-        </w:rPr>
-        <w:t xml:space="preserve">. </w:t>
-      </w:r>
-      <w:r>
-        <w:rPr>
-          <w:rFonts w:eastAsiaTheme="minorEastAsia"/>
-          <w:sz w:val="22"/>
-        </w:rPr>
-        <w:t>Currently s</w:t>
-      </w:r>
-      <w:r>
-        <w:rPr>
-          <w:rFonts w:eastAsiaTheme="minorEastAsia"/>
-          <w:sz w:val="22"/>
-        </w:rPr>
-        <w:t xml:space="preserve">eeking a technical or administrative role in any </w:t>
-      </w:r>
-      <w:r>
-        <w:rPr>
-          <w:rFonts w:eastAsiaTheme="minorEastAsia"/>
-          <w:sz w:val="22"/>
-        </w:rPr>
-        <w:t>chemistry-</w:t>
-      </w:r>
-      <w:r>
-        <w:rPr>
-          <w:rFonts w:eastAsiaTheme="minorEastAsia"/>
-          <w:sz w:val="22"/>
-        </w:rPr>
-        <w:t>related industry.</w:t>
+        <w:t>IT-savvy with a “can-do” attitude.</w:t>
       </w:r>
     </w:p>
     <w:p>
@@ -665,25 +855,6 @@
       <w:r>
         <w:t xml:space="preserve">. </w:t>
       </w:r>
-    </w:p>
-    <w:p>
-      <w:pPr>
-        <w:pStyle w:val="BulletPoint"/>
-      </w:pPr>
-      <w:r>
-        <w:rPr>
-          <w:rStyle w:val="a9"/>
-          <w:rFonts w:hint="eastAsia"/>
-        </w:rPr>
-        <w:t>•</w:t>
-      </w:r>
-      <w:r>
-        <w:rPr>
-          <w:rStyle w:val="a9"/>
-          <w:rFonts w:eastAsia="Palatino Linotype" w:hint="eastAsia"/>
-        </w:rPr>
-        <w:t xml:space="preserve"> </w:t>
-      </w:r>
       <w:r>
         <w:t xml:space="preserve">Developed VBA </w:t>
       </w:r>
@@ -720,7 +891,7 @@
         <w:pStyle w:val="2"/>
       </w:pPr>
       <w:r>
-        <w:t>PH-responsive Micelles for Drug Delivery</w:t>
+        <w:t>Enzyme-responsive Nanovesicles for Drug Delivery</w:t>
       </w:r>
       <w:r>
         <w:tab/>
@@ -736,7 +907,7 @@
       </w:r>
       <w:r>
         <w:tab/>
-        <w:t>Aug 2014 – Dec 2014</w:t>
+        <w:t>Jan 2015 – Apr 2015</w:t>
       </w:r>
     </w:p>
     <w:p>
@@ -758,29 +929,19 @@
         <w:t xml:space="preserve"> </w:t>
       </w:r>
       <w:r>
-        <w:t>Synthesized fluorescent amphiphilic molecules that were able to form micelles that break in tumor acidic environment to deliver anti-cancer drugs.</w:t>
-      </w:r>
-    </w:p>
-    <w:p>
-      <w:pPr>
-        <w:pStyle w:val="BulletPoint"/>
-      </w:pPr>
-      <w:r>
-        <w:rPr>
-          <w:rStyle w:val="a9"/>
-          <w:rFonts w:hint="eastAsia"/>
-        </w:rPr>
-        <w:t>•</w:t>
-      </w:r>
-      <w:r>
-        <w:rPr>
-          <w:rStyle w:val="a9"/>
-          <w:rFonts w:eastAsia="Palatino Linotype" w:hint="eastAsia"/>
-        </w:rPr>
-        <w:t xml:space="preserve"> </w:t>
-      </w:r>
-      <w:r>
-        <w:t>Imaged the nanostructures with TEM. Determined CMC and pKa with UV-Vis and fluorescence spectroscopy.</w:t>
+        <w:t xml:space="preserve">Attempted to synthesize an ampliphilic molecule based on a γ-glutamyltranspeptidase (GGT) probe, a well-established cancer imaging agent. The molecule was supposed to form micelles that </w:t>
+      </w:r>
+      <w:r>
+        <w:t>disassemble</w:t>
+      </w:r>
+      <w:r>
+        <w:t xml:space="preserve"> in GGT-rich malignant tissues to </w:t>
+      </w:r>
+      <w:r>
+        <w:t>release</w:t>
+      </w:r>
+      <w:r>
+        <w:t xml:space="preserve"> anti-cancer drugs.</w:t>
       </w:r>
     </w:p>
     <w:p>
@@ -788,7 +949,13 @@
         <w:pStyle w:val="2"/>
       </w:pPr>
       <w:r>
-        <w:t>Study of Metal Cluster Fluxionality by VT-NMR</w:t>
+        <w:t xml:space="preserve">PH-responsive </w:t>
+      </w:r>
+      <w:r>
+        <w:t>Nanovesicles</w:t>
+      </w:r>
+      <w:r>
+        <w:t xml:space="preserve"> for Drug Delivery</w:t>
       </w:r>
       <w:r>
         <w:tab/>
@@ -798,6 +965,95 @@
     <w:p>
       <w:pPr>
         <w:pStyle w:val="a5"/>
+      </w:pPr>
+      <w:r>
+        <w:t xml:space="preserve">Small </w:t>
+      </w:r>
+      <w:r>
+        <w:t>Honour's Project</w:t>
+      </w:r>
+      <w:r>
+        <w:tab/>
+        <w:t>Aug 2014 – Dec 2014</w:t>
+      </w:r>
+    </w:p>
+    <w:p>
+      <w:pPr>
+        <w:pStyle w:val="BulletPoint"/>
+      </w:pPr>
+      <w:r>
+        <w:rPr>
+          <w:rStyle w:val="a9"/>
+          <w:rFonts w:hint="eastAsia"/>
+        </w:rPr>
+        <w:t>•</w:t>
+      </w:r>
+      <w:r>
+        <w:rPr>
+          <w:rStyle w:val="a9"/>
+          <w:rFonts w:eastAsia="Palatino Linotype" w:hint="eastAsia"/>
+        </w:rPr>
+        <w:t xml:space="preserve"> </w:t>
+      </w:r>
+      <w:r>
+        <w:t xml:space="preserve">Synthesized fluorescent amphiphilic molecules that were able to form micelles that </w:t>
+      </w:r>
+      <w:r>
+        <w:t>release anti-cancer drug in acidic environment.</w:t>
+      </w:r>
+    </w:p>
+    <w:p>
+      <w:pPr>
+        <w:pStyle w:val="BulletPoint"/>
+      </w:pPr>
+      <w:r>
+        <w:rPr>
+          <w:rStyle w:val="a9"/>
+          <w:rFonts w:hint="eastAsia"/>
+        </w:rPr>
+        <w:t>•</w:t>
+      </w:r>
+      <w:r>
+        <w:rPr>
+          <w:rStyle w:val="a9"/>
+          <w:rFonts w:eastAsia="Palatino Linotype" w:hint="eastAsia"/>
+        </w:rPr>
+        <w:t xml:space="preserve"> </w:t>
+      </w:r>
+      <w:r>
+        <w:rPr>
+          <w:spacing w:val="-6"/>
+        </w:rPr>
+        <w:t xml:space="preserve">Imaged the </w:t>
+      </w:r>
+      <w:r>
+        <w:rPr>
+          <w:spacing w:val="-6"/>
+        </w:rPr>
+        <w:t xml:space="preserve">micelles </w:t>
+      </w:r>
+      <w:r>
+        <w:rPr>
+          <w:spacing w:val="-6"/>
+        </w:rPr>
+        <w:t>with TEM. Determined CMC and pKa with UV-Vis and fluorescence spectroscopy.</w:t>
+      </w:r>
+    </w:p>
+    <w:p>
+      <w:pPr>
+        <w:pStyle w:val="2"/>
+      </w:pPr>
+      <w:r>
+        <w:t>Study of Metal Cluster Fluxionality by VT-NMR</w:t>
+      </w:r>
+      <w:r>
+        <w:tab/>
+        <w:t>Singapore</w:t>
+      </w:r>
+    </w:p>
+    <w:p>
+      <w:pPr>
+        <w:pStyle w:val="a5"/>
         <w:rPr>
           <w:rFonts w:eastAsiaTheme="minorEastAsia"/>
         </w:rPr>
@@ -834,6 +1090,9 @@
         <w:t xml:space="preserve"> </w:t>
       </w:r>
       <w:r>
+        <w:rPr>
+          <w:spacing w:val="-6"/>
+        </w:rPr>
         <w:t>Synthesized phosphine-substituted ruthenium clusters that showed metal-metal bond fluxionality.</w:t>
       </w:r>
     </w:p>
@@ -863,6 +1122,83 @@
       <w:pPr>
         <w:pStyle w:val="a3"/>
         <w:spacing w:before="312"/>
+        <w:rPr>
+          <w:rStyle w:val="a9"/>
+        </w:rPr>
+      </w:pPr>
+      <w:r>
+        <w:rPr>
+          <w:rStyle w:val="a9"/>
+        </w:rPr>
+        <w:t>PUBLICATION</w:t>
+      </w:r>
+    </w:p>
+    <w:p>
+      <w:pPr>
+        <w:pStyle w:val="2"/>
+        <w:rPr>
+          <w:rFonts w:eastAsiaTheme="minorEastAsia"/>
+        </w:rPr>
+      </w:pPr>
+      <w:r>
+        <w:rPr>
+          <w:rFonts w:eastAsiaTheme="minorEastAsia"/>
+        </w:rPr>
+        <w:t>Synthesis and Reactivity of Ruthenium-Antimony Carbonyl Clusters</w:t>
+      </w:r>
+      <w:r>
+        <w:rPr>
+          <w:rFonts w:eastAsiaTheme="minorEastAsia" w:hint="eastAsia"/>
+        </w:rPr>
+        <w:tab/>
+      </w:r>
+    </w:p>
+    <w:p>
+      <w:pPr>
+        <w:pStyle w:val="a5"/>
+        <w:rPr>
+          <w:rFonts w:eastAsiaTheme="minorEastAsia" w:hint="eastAsia"/>
+        </w:rPr>
+      </w:pPr>
+      <w:r>
+        <w:rPr>
+          <w:rFonts w:eastAsiaTheme="minorEastAsia"/>
+          <w:i w:val="0"/>
+        </w:rPr>
+        <w:t>Li, Y. , Ganguly, R. , Leong, W. K. and Liu, Y.</w:t>
+      </w:r>
+      <w:r>
+        <w:rPr>
+          <w:rFonts w:eastAsiaTheme="minorEastAsia" w:hint="eastAsia"/>
+        </w:rPr>
+        <w:t xml:space="preserve"> </w:t>
+      </w:r>
+      <w:r>
+        <w:rPr>
+          <w:rFonts w:eastAsiaTheme="minorEastAsia"/>
+        </w:rPr>
+        <w:t xml:space="preserve">Eur. J. Inorg. Chem., </w:t>
+      </w:r>
+      <w:r>
+        <w:rPr>
+          <w:rFonts w:eastAsiaTheme="minorEastAsia"/>
+          <w:b/>
+          <w:i w:val="0"/>
+        </w:rPr>
+        <w:t>2015</w:t>
+      </w:r>
+      <w:r>
+        <w:rPr>
+          <w:rFonts w:eastAsiaTheme="minorEastAsia"/>
+          <w:i w:val="0"/>
+        </w:rPr>
+        <w:t>: 3861-3872.</w:t>
+      </w:r>
+    </w:p>
+    <w:p>
+      <w:pPr>
+        <w:pStyle w:val="a3"/>
+        <w:spacing w:before="312"/>
       </w:pPr>
       <w:r>
         <w:t>Technical Strength</w:t>
@@ -871,6 +1207,9 @@
     <w:p>
       <w:pPr>
         <w:pStyle w:val="BulletPoint"/>
+        <w:rPr>
+          <w:rStyle w:val="a9"/>
+        </w:rPr>
       </w:pPr>
       <w:r>
         <w:rPr>
@@ -882,38 +1221,47 @@
       <w:r>
         <w:rPr>
           <w:rStyle w:val="a9"/>
-          <w:rFonts w:eastAsia="Palatino Linotype" w:hint="eastAsia"/>
-        </w:rPr>
-        <w:t xml:space="preserve"> </w:t>
-      </w:r>
-      <w:r>
-        <w:t>Technical</w:t>
-      </w:r>
-      <w:r>
-        <w:t xml:space="preserve"> </w:t>
-      </w:r>
-      <w:r>
+        </w:rPr>
+        <w:t xml:space="preserve"> Intermediate</w:t>
+      </w:r>
+      <w:r>
+        <w:rPr>
+          <w:rStyle w:val="a9"/>
+        </w:rPr>
         <w:tab/>
-      </w:r>
-      <w:r>
-        <w:t xml:space="preserve">Titration, Column Chromatography, </w:t>
-      </w:r>
-      <w:r>
-        <w:t xml:space="preserve">Operation of </w:t>
-      </w:r>
-      <w:r>
-        <w:t>Analytical Instruments</w:t>
-      </w:r>
-      <w:r>
-        <w:t>, etc</w:t>
-      </w:r>
-      <w:r>
-        <w:t>.</w:t>
+        <w:t xml:space="preserve">Wet Chemistry, </w:t>
+      </w:r>
+      <w:r>
+        <w:rPr>
+          <w:rStyle w:val="a9"/>
+        </w:rPr>
+        <w:t>Chemical</w:t>
+      </w:r>
+      <w:r>
+        <w:rPr>
+          <w:rStyle w:val="a9"/>
+        </w:rPr>
+        <w:t xml:space="preserve"> Spectroscopy, </w:t>
+      </w:r>
+      <w:r>
+        <w:rPr>
+          <w:rStyle w:val="a9"/>
+        </w:rPr>
+        <w:t xml:space="preserve">Organic Synthesis, </w:t>
+      </w:r>
+      <w:r>
+        <w:rPr>
+          <w:rStyle w:val="a9"/>
+        </w:rPr>
+        <w:t>Excel VBA</w:t>
       </w:r>
     </w:p>
     <w:p>
       <w:pPr>
         <w:pStyle w:val="BulletPoint"/>
+        <w:rPr>
+          <w:rFonts w:eastAsiaTheme="minorEastAsia"/>
+        </w:rPr>
       </w:pPr>
       <w:r>
         <w:rPr>
@@ -925,51 +1273,23 @@
       <w:r>
         <w:rPr>
           <w:rStyle w:val="a9"/>
-          <w:rFonts w:eastAsia="Palatino Linotype" w:hint="eastAsia"/>
-        </w:rPr>
-        <w:t xml:space="preserve"> </w:t>
-      </w:r>
-      <w:r>
-        <w:t>Administration</w:t>
-      </w:r>
-      <w:r>
+        </w:rPr>
+        <w:t xml:space="preserve"> Beginner</w:t>
+      </w:r>
+      <w:r>
+        <w:rPr>
+          <w:rStyle w:val="a9"/>
+        </w:rPr>
         <w:tab/>
-      </w:r>
-      <w:r>
-        <w:t>GMP, Compliance Documentation</w:t>
-      </w:r>
-    </w:p>
-    <w:p>
-      <w:pPr>
-        <w:pStyle w:val="BulletPoint"/>
-        <w:rPr>
-          <w:rFonts w:eastAsiaTheme="minorEastAsia"/>
-        </w:rPr>
-      </w:pPr>
-      <w:r>
-        <w:rPr>
-          <w:rStyle w:val="a9"/>
-          <w:rFonts w:hint="eastAsia"/>
-        </w:rPr>
-        <w:t>•</w:t>
-      </w:r>
-      <w:r>
-        <w:rPr>
-          <w:rStyle w:val="a9"/>
-          <w:rFonts w:eastAsia="Palatino Linotype" w:hint="eastAsia"/>
-        </w:rPr>
-        <w:t xml:space="preserve"> </w:t>
-      </w:r>
-      <w:r>
-        <w:t>IT-related</w:t>
+        <w:t>HPLC</w:t>
       </w:r>
       <w:bookmarkStart w:id="0" w:name="_GoBack"/>
       <w:bookmarkEnd w:id="0"/>
       <w:r>
-        <w:tab/>
-      </w:r>
-      <w:r>
-        <w:t>Excel VBA, Photoshop</w:t>
+        <w:rPr>
+          <w:rStyle w:val="a9"/>
+        </w:rPr>
+        <w:t>, GMP, Photoshop</w:t>
       </w:r>
     </w:p>
     <w:sectPr>
@@ -2280,7 +2600,7 @@
 </file>
 
 <file path=customXml/itemProps1.xml><?xml version="1.0" encoding="utf-8"?>
-<ds:datastoreItem xmlns:ds="http://schemas.openxmlformats.org/officeDocument/2006/customXml" ds:itemID="{6E74C797-B754-4A7F-987B-9B80BFA6346E}">
+<ds:datastoreItem xmlns:ds="http://schemas.openxmlformats.org/officeDocument/2006/customXml" ds:itemID="{2DA18705-AEB7-48C5-85B9-14D162AA9F31}">
   <ds:schemaRefs>
     <ds:schemaRef ds:uri="http://schemas.openxmlformats.org/officeDocument/2006/bibliography"/>
   </ds:schemaRefs>
